--- a/FinalTask/report.docx
+++ b/FinalTask/report.docx
@@ -3,14 +3,1347 @@
 <w:document xmlns:wpc="http://schemas.microsoft.com/office/word/2010/wordprocessingCanvas" xmlns:cx="http://schemas.microsoft.com/office/drawing/2014/chartex" xmlns:cx1="http://schemas.microsoft.com/office/drawing/2015/9/8/chartex" xmlns:cx2="http://schemas.microsoft.com/office/drawing/2015/10/21/chartex" xmlns:cx3="http://schemas.microsoft.com/office/drawing/2016/5/9/chartex" xmlns:cx4="http://schemas.microsoft.com/office/drawing/2016/5/10/chartex" xmlns:cx5="http://schemas.microsoft.com/office/drawing/2016/5/11/chartex" xmlns:cx6="http://schemas.microsoft.com/office/drawing/2016/5/12/chartex" xmlns:cx7="http://schemas.microsoft.com/office/drawing/2016/5/13/chartex" xmlns:cx8="http://schemas.microsoft.com/office/drawing/2016/5/14/chartex" xmlns:mc="http://schemas.openxmlformats.org/markup-compatibility/2006" xmlns:aink="http://schemas.microsoft.com/office/drawing/2016/ink" xmlns:am3d="http://schemas.microsoft.com/office/drawing/2017/model3d" xmlns:o="urn:schemas-microsoft-com:office:office" xmlns:r="http://schemas.openxmlformats.org/officeDocument/2006/relationships" xmlns:m="http://schemas.openxmlformats.org/officeDocument/2006/math" xmlns:v="urn:schemas-microsoft-com:vml" xmlns:wp14="http://schemas.microsoft.com/office/word/2010/wordprocessingDrawing" xmlns:wp="http://schemas.openxmlformats.org/drawingml/2006/wordprocessingDrawing" xmlns:w10="urn:schemas-microsoft-com:office:word" xmlns:w="http://schemas.openxmlformats.org/wordprocessingml/2006/main" xmlns:w14="http://schemas.microsoft.com/office/word/2010/wordml" xmlns:w15="http://schemas.microsoft.com/office/word/2012/wordml" xmlns:w16cex="http://schemas.microsoft.com/office/word/2018/wordml/cex" xmlns:w16cid="http://schemas.microsoft.com/office/word/2016/wordml/cid" xmlns:w16="http://schemas.microsoft.com/office/word/2018/wordml" xmlns:w16sdtdh="http://schemas.microsoft.com/office/word/2020/wordml/sdtdatahash" xmlns:w16se="http://schemas.microsoft.com/office/word/2015/wordml/symex" xmlns:wpg="http://schemas.microsoft.com/office/word/2010/wordprocessingGroup" xmlns:wpi="http://schemas.microsoft.com/office/word/2010/wordprocessingInk" xmlns:wne="http://schemas.microsoft.com/office/word/2006/wordml" xmlns:wps="http://schemas.microsoft.com/office/word/2010/wordprocessingShape" mc:Ignorable="w14 w15 w16se w16cid w16 w16cex w16sdtdh wp14">
   <w:body>
     <w:p>
-      <w:r>
-        <w:t xml:space="preserve">219x003x </w:t>
-      </w:r>
+      <w:pPr>
+        <w:jc w:val="center"/>
+        <w:rPr>
+          <w:b/>
+          <w:bCs/>
+          <w:sz w:val="28"/>
+          <w:szCs w:val="28"/>
+        </w:rPr>
+      </w:pPr>
+      <w:r>
+        <w:rPr>
+          <w:rFonts w:hint="eastAsia"/>
+          <w:b/>
+          <w:bCs/>
+          <w:sz w:val="28"/>
+          <w:szCs w:val="28"/>
+        </w:rPr>
+        <w:t>西宮市における花粉飛散量と降水量・日照時間との関係</w:t>
+      </w:r>
+    </w:p>
+    <w:p>
+      <w:pPr>
+        <w:jc w:val="center"/>
+      </w:pPr>
       <w:r>
         <w:rPr>
           <w:rFonts w:hint="eastAsia"/>
         </w:rPr>
         <w:t>内田健太郎</w:t>
+      </w:r>
+      <w:r>
+        <w:rPr>
+          <w:rFonts w:hint="eastAsia"/>
+        </w:rPr>
+        <w:t>(</w:t>
+      </w:r>
+      <w:r>
+        <w:t>219x003x</w:t>
+      </w:r>
+      <w:r>
+        <w:t>)</w:t>
+      </w:r>
+    </w:p>
+    <w:p>
+      <w:pPr>
+        <w:jc w:val="left"/>
+      </w:pPr>
+    </w:p>
+    <w:p>
+      <w:pPr>
+        <w:jc w:val="left"/>
+        <w:rPr>
+          <w:b/>
+          <w:bCs/>
+          <w:sz w:val="24"/>
+          <w:szCs w:val="24"/>
+        </w:rPr>
+      </w:pPr>
+      <w:r>
+        <w:rPr>
+          <w:rFonts w:hint="eastAsia"/>
+          <w:b/>
+          <w:bCs/>
+          <w:sz w:val="24"/>
+          <w:szCs w:val="24"/>
+        </w:rPr>
+        <w:t>1</w:t>
+      </w:r>
+      <w:r>
+        <w:rPr>
+          <w:b/>
+          <w:bCs/>
+          <w:sz w:val="24"/>
+          <w:szCs w:val="24"/>
+        </w:rPr>
+        <w:t>.</w:t>
+      </w:r>
+      <w:r>
+        <w:rPr>
+          <w:rFonts w:hint="eastAsia"/>
+          <w:b/>
+          <w:bCs/>
+          <w:sz w:val="24"/>
+          <w:szCs w:val="24"/>
+        </w:rPr>
+        <w:t>序論</w:t>
+      </w:r>
+    </w:p>
+    <w:p>
+      <w:pPr>
+        <w:jc w:val="left"/>
+      </w:pPr>
+      <w:r>
+        <w:rPr>
+          <w:rFonts w:hint="eastAsia"/>
+        </w:rPr>
+        <w:t xml:space="preserve">　</w:t>
+      </w:r>
+      <w:r>
+        <w:rPr>
+          <w:rFonts w:hint="eastAsia"/>
+        </w:rPr>
+        <w:t>毎年日本では、特に春と秋にかけて花粉が多く飛散しており、花粉症に悩まされている人々は多い。私もその一人である。花粉は粉であるので、湿度が高いと飛散しにくかったり、日照時間が長いと飛散しやすかったりすると聞いたことがあるが</w:t>
+      </w:r>
+      <w:r>
+        <w:rPr>
+          <w:rFonts w:hint="eastAsia"/>
+        </w:rPr>
+        <w:t>、雨が降っていても鼻のムズムズが収まらない場合も多々ある。そこで、花粉の飛散量と</w:t>
+      </w:r>
+      <w:r>
+        <w:rPr>
+          <w:rFonts w:hint="eastAsia"/>
+        </w:rPr>
+        <w:t>降水量・日照時間との関係</w:t>
+      </w:r>
+      <w:r>
+        <w:rPr>
+          <w:rFonts w:hint="eastAsia"/>
+        </w:rPr>
+        <w:t>をグラフで表し、花粉飛散量の変化を確かめることにした。</w:t>
+      </w:r>
+    </w:p>
+    <w:p>
+      <w:pPr>
+        <w:jc w:val="left"/>
+        <w:rPr>
+          <w:rFonts w:hint="eastAsia"/>
+        </w:rPr>
+      </w:pPr>
+    </w:p>
+    <w:p>
+      <w:pPr>
+        <w:jc w:val="left"/>
+        <w:rPr>
+          <w:b/>
+          <w:bCs/>
+          <w:sz w:val="24"/>
+          <w:szCs w:val="24"/>
+        </w:rPr>
+      </w:pPr>
+      <w:r>
+        <w:rPr>
+          <w:rFonts w:hint="eastAsia"/>
+          <w:b/>
+          <w:bCs/>
+          <w:sz w:val="24"/>
+          <w:szCs w:val="24"/>
+        </w:rPr>
+        <w:t>2</w:t>
+      </w:r>
+      <w:r>
+        <w:rPr>
+          <w:b/>
+          <w:bCs/>
+          <w:sz w:val="24"/>
+          <w:szCs w:val="24"/>
+        </w:rPr>
+        <w:t>.</w:t>
+      </w:r>
+      <w:r>
+        <w:rPr>
+          <w:rFonts w:hint="eastAsia"/>
+          <w:b/>
+          <w:bCs/>
+          <w:sz w:val="24"/>
+          <w:szCs w:val="24"/>
+        </w:rPr>
+        <w:t>手法</w:t>
+      </w:r>
+    </w:p>
+    <w:p>
+      <w:pPr>
+        <w:jc w:val="left"/>
+      </w:pPr>
+      <w:r>
+        <w:rPr>
+          <w:rFonts w:hint="eastAsia"/>
+        </w:rPr>
+        <w:t xml:space="preserve">　本分析では、スギとヒノキの</w:t>
+      </w:r>
+      <w:r>
+        <w:rPr>
+          <w:rFonts w:hint="eastAsia"/>
+        </w:rPr>
+        <w:t>2</w:t>
+      </w:r>
+      <w:r>
+        <w:rPr>
+          <w:rFonts w:hint="eastAsia"/>
+        </w:rPr>
+        <w:t>種類の</w:t>
+      </w:r>
+      <w:r>
+        <w:rPr>
+          <w:rFonts w:hint="eastAsia"/>
+        </w:rPr>
+        <w:t>2</w:t>
+      </w:r>
+      <w:r>
+        <w:t>021</w:t>
+      </w:r>
+      <w:r>
+        <w:rPr>
+          <w:rFonts w:hint="eastAsia"/>
+        </w:rPr>
+        <w:t>年</w:t>
+      </w:r>
+      <w:r>
+        <w:rPr>
+          <w:rFonts w:hint="eastAsia"/>
+        </w:rPr>
+        <w:t>2</w:t>
+      </w:r>
+      <w:r>
+        <w:rPr>
+          <w:rFonts w:hint="eastAsia"/>
+        </w:rPr>
+        <w:t>月</w:t>
+      </w:r>
+      <w:r>
+        <w:rPr>
+          <w:rFonts w:hint="eastAsia"/>
+        </w:rPr>
+        <w:t>~</w:t>
+      </w:r>
+      <w:r>
+        <w:t>4</w:t>
+      </w:r>
+      <w:r>
+        <w:rPr>
+          <w:rFonts w:hint="eastAsia"/>
+        </w:rPr>
+        <w:t>月</w:t>
+      </w:r>
+      <w:r>
+        <w:rPr>
+          <w:rFonts w:hint="eastAsia"/>
+        </w:rPr>
+        <w:t>の</w:t>
+      </w:r>
+      <w:r>
+        <w:rPr>
+          <w:rFonts w:hint="eastAsia"/>
+        </w:rPr>
+        <w:t>花粉</w:t>
+      </w:r>
+      <w:r>
+        <w:rPr>
+          <w:rFonts w:hint="eastAsia"/>
+        </w:rPr>
+        <w:t>飛散</w:t>
+      </w:r>
+      <w:r>
+        <w:rPr>
+          <w:rFonts w:hint="eastAsia"/>
+        </w:rPr>
+        <w:t>データを用いた。それぞれの花粉の飛散量を縦軸に表し、横軸に日付を設定した棒グラフ、横軸に降水量</w:t>
+      </w:r>
+      <w:r>
+        <w:rPr>
+          <w:rFonts w:hint="eastAsia"/>
+        </w:rPr>
+        <w:t>・日照時間</w:t>
+      </w:r>
+      <w:r>
+        <w:rPr>
+          <w:rFonts w:hint="eastAsia"/>
+        </w:rPr>
+        <w:t>を設定した</w:t>
+      </w:r>
+      <w:r>
+        <w:rPr>
+          <w:rFonts w:hint="eastAsia"/>
+        </w:rPr>
+        <w:t>散布図の計</w:t>
+      </w:r>
+      <w:r>
+        <w:rPr>
+          <w:rFonts w:hint="eastAsia"/>
+        </w:rPr>
+        <w:t>3</w:t>
+      </w:r>
+      <w:r>
+        <w:rPr>
+          <w:rFonts w:hint="eastAsia"/>
+        </w:rPr>
+        <w:t>つの図をそれぞれの花粉に関して作成した。また棒グラフは、</w:t>
+      </w:r>
+      <w:r>
+        <w:rPr>
+          <w:rFonts w:hint="eastAsia"/>
+        </w:rPr>
+        <w:t>D</w:t>
+      </w:r>
+      <w:r>
+        <w:t>escend</w:t>
+      </w:r>
+      <w:r>
+        <w:rPr>
+          <w:rFonts w:hint="eastAsia"/>
+        </w:rPr>
+        <w:t>ボタンで</w:t>
+      </w:r>
+      <w:r>
+        <w:rPr>
+          <w:rFonts w:hint="eastAsia"/>
+        </w:rPr>
+        <w:t>花粉飛散量の降順にソートすることが</w:t>
+      </w:r>
+      <w:r>
+        <w:rPr>
+          <w:rFonts w:hint="eastAsia"/>
+        </w:rPr>
+        <w:t>できるようにし、グラフ内でマウスドラッグを使い横軸の範囲を指定することで、散布図のその範囲のデータ点に色が付けられるようにした。</w:t>
+      </w:r>
+    </w:p>
+    <w:p>
+      <w:pPr>
+        <w:jc w:val="left"/>
+        <w:rPr>
+          <w:rFonts w:hint="eastAsia"/>
+        </w:rPr>
+      </w:pPr>
+    </w:p>
+    <w:p>
+      <w:pPr>
+        <w:jc w:val="left"/>
+        <w:rPr>
+          <w:b/>
+          <w:bCs/>
+          <w:sz w:val="24"/>
+          <w:szCs w:val="24"/>
+        </w:rPr>
+      </w:pPr>
+      <w:r>
+        <w:rPr>
+          <w:rFonts w:hint="eastAsia"/>
+          <w:b/>
+          <w:bCs/>
+          <w:sz w:val="24"/>
+          <w:szCs w:val="24"/>
+        </w:rPr>
+        <w:t>3</w:t>
+      </w:r>
+      <w:r>
+        <w:rPr>
+          <w:b/>
+          <w:bCs/>
+          <w:sz w:val="24"/>
+          <w:szCs w:val="24"/>
+        </w:rPr>
+        <w:t>.</w:t>
+      </w:r>
+      <w:r>
+        <w:rPr>
+          <w:rFonts w:hint="eastAsia"/>
+          <w:b/>
+          <w:bCs/>
+          <w:sz w:val="24"/>
+          <w:szCs w:val="24"/>
+        </w:rPr>
+        <w:t>結果</w:t>
+      </w:r>
+    </w:p>
+    <w:p>
+      <w:pPr>
+        <w:jc w:val="left"/>
+      </w:pPr>
+      <w:r>
+        <w:rPr>
+          <w:rFonts w:hint="eastAsia"/>
+        </w:rPr>
+        <w:t xml:space="preserve">　</w:t>
+      </w:r>
+      <w:r>
+        <w:rPr>
+          <w:rFonts w:hint="eastAsia"/>
+        </w:rPr>
+        <w:t>グラフの全体像を図</w:t>
+      </w:r>
+      <w:r>
+        <w:rPr>
+          <w:rFonts w:hint="eastAsia"/>
+        </w:rPr>
+        <w:t>1</w:t>
+      </w:r>
+      <w:r>
+        <w:rPr>
+          <w:rFonts w:hint="eastAsia"/>
+        </w:rPr>
+        <w:t>に示す。また、</w:t>
+      </w:r>
+      <w:r>
+        <w:rPr>
+          <w:rFonts w:hint="eastAsia"/>
+        </w:rPr>
+        <w:t>スギ・ヒノキ花粉それぞれが発生する周辺の</w:t>
+      </w:r>
+      <w:r>
+        <w:rPr>
+          <w:rFonts w:hint="eastAsia"/>
+        </w:rPr>
+        <w:t>日付に対する</w:t>
+      </w:r>
+      <w:r>
+        <w:rPr>
+          <w:rFonts w:hint="eastAsia"/>
+        </w:rPr>
+        <w:t>降水量・日照時間</w:t>
+      </w:r>
+      <w:r>
+        <w:rPr>
+          <w:rFonts w:hint="eastAsia"/>
+        </w:rPr>
+        <w:t>を赤くスポットした散布図</w:t>
+      </w:r>
+      <w:r>
+        <w:rPr>
+          <w:rFonts w:hint="eastAsia"/>
+        </w:rPr>
+        <w:t>を</w:t>
+      </w:r>
+      <w:r>
+        <w:rPr>
+          <w:rFonts w:hint="eastAsia"/>
+        </w:rPr>
+        <w:t>図</w:t>
+      </w:r>
+      <w:r>
+        <w:t>2,3</w:t>
+      </w:r>
+      <w:r>
+        <w:rPr>
+          <w:rFonts w:hint="eastAsia"/>
+        </w:rPr>
+        <w:t>に示す。</w:t>
+      </w:r>
+      <w:r>
+        <w:rPr>
+          <w:rFonts w:hint="eastAsia"/>
+        </w:rPr>
+        <w:t>そして、</w:t>
+      </w:r>
+      <w:r>
+        <w:rPr>
+          <w:rFonts w:hint="eastAsia"/>
+        </w:rPr>
+        <w:t>花粉それぞれのデータを降順に並べ、花粉量が一定付近の日付に対する</w:t>
+      </w:r>
+      <w:r>
+        <w:rPr>
+          <w:rFonts w:hint="eastAsia"/>
+        </w:rPr>
+        <w:t>降水量・日照時間</w:t>
+      </w:r>
+      <w:r>
+        <w:rPr>
+          <w:rFonts w:hint="eastAsia"/>
+        </w:rPr>
+        <w:t>を赤くスポットした散布図を図</w:t>
+      </w:r>
+      <w:r>
+        <w:t>4</w:t>
+      </w:r>
+      <w:r>
+        <w:t>,</w:t>
+      </w:r>
+      <w:r>
+        <w:t>5</w:t>
+      </w:r>
+      <w:r>
+        <w:rPr>
+          <w:rFonts w:hint="eastAsia"/>
+        </w:rPr>
+        <w:t>に示す。</w:t>
+      </w:r>
+    </w:p>
+    <w:p>
+      <w:pPr>
+        <w:jc w:val="center"/>
+      </w:pPr>
+      <w:r>
+        <w:rPr>
+          <w:noProof/>
+        </w:rPr>
+        <w:drawing>
+          <wp:inline distT="0" distB="0" distL="0" distR="0" wp14:anchorId="52E2808B" wp14:editId="0FF0E69B">
+            <wp:extent cx="4014788" cy="2479334"/>
+            <wp:effectExtent l="0" t="0" r="5080" b="0"/>
+            <wp:docPr id="2" name="図 2"/>
+            <wp:cNvGraphicFramePr>
+              <a:graphicFrameLocks xmlns:a="http://schemas.openxmlformats.org/drawingml/2006/main" noChangeAspect="1"/>
+            </wp:cNvGraphicFramePr>
+            <a:graphic xmlns:a="http://schemas.openxmlformats.org/drawingml/2006/main">
+              <a:graphicData uri="http://schemas.openxmlformats.org/drawingml/2006/picture">
+                <pic:pic xmlns:pic="http://schemas.openxmlformats.org/drawingml/2006/picture">
+                  <pic:nvPicPr>
+                    <pic:cNvPr id="0" name="Picture 2"/>
+                    <pic:cNvPicPr>
+                      <a:picLocks noChangeAspect="1" noChangeArrowheads="1"/>
+                    </pic:cNvPicPr>
+                  </pic:nvPicPr>
+                  <pic:blipFill>
+                    <a:blip r:embed="rId6" cstate="print">
+                      <a:extLst>
+                        <a:ext uri="{28A0092B-C50C-407E-A947-70E740481C1C}">
+                          <a14:useLocalDpi xmlns:a14="http://schemas.microsoft.com/office/drawing/2010/main" val="0"/>
+                        </a:ext>
+                      </a:extLst>
+                    </a:blip>
+                    <a:srcRect/>
+                    <a:stretch>
+                      <a:fillRect/>
+                    </a:stretch>
+                  </pic:blipFill>
+                  <pic:spPr bwMode="auto">
+                    <a:xfrm>
+                      <a:off x="0" y="0"/>
+                      <a:ext cx="4035778" cy="2492297"/>
+                    </a:xfrm>
+                    <a:prstGeom prst="rect">
+                      <a:avLst/>
+                    </a:prstGeom>
+                    <a:noFill/>
+                    <a:ln>
+                      <a:noFill/>
+                    </a:ln>
+                  </pic:spPr>
+                </pic:pic>
+              </a:graphicData>
+            </a:graphic>
+          </wp:inline>
+        </w:drawing>
+      </w:r>
+    </w:p>
+    <w:p>
+      <w:pPr>
+        <w:jc w:val="center"/>
+      </w:pPr>
+      <w:r>
+        <w:rPr>
+          <w:rFonts w:hint="eastAsia"/>
+        </w:rPr>
+        <w:t>図</w:t>
+      </w:r>
+      <w:r>
+        <w:rPr>
+          <w:rFonts w:hint="eastAsia"/>
+        </w:rPr>
+        <w:t>1:</w:t>
+      </w:r>
+      <w:r>
+        <w:rPr>
+          <w:rFonts w:hint="eastAsia"/>
+        </w:rPr>
+        <w:t>全体像</w:t>
+      </w:r>
+    </w:p>
+    <w:p>
+      <w:pPr>
+        <w:jc w:val="center"/>
+        <w:rPr>
+          <w:rFonts w:hint="eastAsia"/>
+        </w:rPr>
+      </w:pPr>
+    </w:p>
+    <w:p>
+      <w:pPr>
+        <w:jc w:val="center"/>
+      </w:pPr>
+      <w:r>
+        <w:rPr>
+          <w:noProof/>
+        </w:rPr>
+        <w:drawing>
+          <wp:inline distT="0" distB="0" distL="0" distR="0" wp14:anchorId="2BDC59AC" wp14:editId="65BE1363">
+            <wp:extent cx="5396230" cy="1271905"/>
+            <wp:effectExtent l="0" t="0" r="0" b="4445"/>
+            <wp:docPr id="4" name="図 4"/>
+            <wp:cNvGraphicFramePr>
+              <a:graphicFrameLocks xmlns:a="http://schemas.openxmlformats.org/drawingml/2006/main" noChangeAspect="1"/>
+            </wp:cNvGraphicFramePr>
+            <a:graphic xmlns:a="http://schemas.openxmlformats.org/drawingml/2006/main">
+              <a:graphicData uri="http://schemas.openxmlformats.org/drawingml/2006/picture">
+                <pic:pic xmlns:pic="http://schemas.openxmlformats.org/drawingml/2006/picture">
+                  <pic:nvPicPr>
+                    <pic:cNvPr id="0" name="Picture 4"/>
+                    <pic:cNvPicPr>
+                      <a:picLocks noChangeAspect="1" noChangeArrowheads="1"/>
+                    </pic:cNvPicPr>
+                  </pic:nvPicPr>
+                  <pic:blipFill>
+                    <a:blip r:embed="rId7" cstate="print">
+                      <a:extLst>
+                        <a:ext uri="{28A0092B-C50C-407E-A947-70E740481C1C}">
+                          <a14:useLocalDpi xmlns:a14="http://schemas.microsoft.com/office/drawing/2010/main" val="0"/>
+                        </a:ext>
+                      </a:extLst>
+                    </a:blip>
+                    <a:srcRect/>
+                    <a:stretch>
+                      <a:fillRect/>
+                    </a:stretch>
+                  </pic:blipFill>
+                  <pic:spPr bwMode="auto">
+                    <a:xfrm>
+                      <a:off x="0" y="0"/>
+                      <a:ext cx="5396230" cy="1271905"/>
+                    </a:xfrm>
+                    <a:prstGeom prst="rect">
+                      <a:avLst/>
+                    </a:prstGeom>
+                    <a:noFill/>
+                    <a:ln>
+                      <a:noFill/>
+                    </a:ln>
+                  </pic:spPr>
+                </pic:pic>
+              </a:graphicData>
+            </a:graphic>
+          </wp:inline>
+        </w:drawing>
+      </w:r>
+    </w:p>
+    <w:p>
+      <w:pPr>
+        <w:jc w:val="center"/>
+      </w:pPr>
+      <w:r>
+        <w:rPr>
+          <w:rFonts w:hint="eastAsia"/>
+        </w:rPr>
+        <w:t>図</w:t>
+      </w:r>
+      <w:r>
+        <w:t>2</w:t>
+      </w:r>
+      <w:r>
+        <w:t>:</w:t>
+      </w:r>
+      <w:r>
+        <w:rPr>
+          <w:rFonts w:hint="eastAsia"/>
+        </w:rPr>
+        <w:t>スギ花粉の相関図</w:t>
+      </w:r>
+    </w:p>
+    <w:p>
+      <w:pPr>
+        <w:jc w:val="center"/>
+      </w:pPr>
+    </w:p>
+    <w:p>
+      <w:pPr>
+        <w:jc w:val="center"/>
+      </w:pPr>
+      <w:r>
+        <w:rPr>
+          <w:noProof/>
+        </w:rPr>
+        <w:drawing>
+          <wp:inline distT="0" distB="0" distL="0" distR="0" wp14:anchorId="17FA055F" wp14:editId="58BE0C45">
+            <wp:extent cx="5391150" cy="1252855"/>
+            <wp:effectExtent l="0" t="0" r="0" b="4445"/>
+            <wp:docPr id="5" name="図 5" descr="グラフ, ヒストグラム&#10;&#10;自動的に生成された説明"/>
+            <wp:cNvGraphicFramePr>
+              <a:graphicFrameLocks xmlns:a="http://schemas.openxmlformats.org/drawingml/2006/main" noChangeAspect="1"/>
+            </wp:cNvGraphicFramePr>
+            <a:graphic xmlns:a="http://schemas.openxmlformats.org/drawingml/2006/main">
+              <a:graphicData uri="http://schemas.openxmlformats.org/drawingml/2006/picture">
+                <pic:pic xmlns:pic="http://schemas.openxmlformats.org/drawingml/2006/picture">
+                  <pic:nvPicPr>
+                    <pic:cNvPr id="5" name="図 5" descr="グラフ, ヒストグラム&#10;&#10;自動的に生成された説明"/>
+                    <pic:cNvPicPr>
+                      <a:picLocks noChangeAspect="1" noChangeArrowheads="1"/>
+                    </pic:cNvPicPr>
+                  </pic:nvPicPr>
+                  <pic:blipFill>
+                    <a:blip r:embed="rId8" cstate="print">
+                      <a:extLst>
+                        <a:ext uri="{28A0092B-C50C-407E-A947-70E740481C1C}">
+                          <a14:useLocalDpi xmlns:a14="http://schemas.microsoft.com/office/drawing/2010/main" val="0"/>
+                        </a:ext>
+                      </a:extLst>
+                    </a:blip>
+                    <a:srcRect/>
+                    <a:stretch>
+                      <a:fillRect/>
+                    </a:stretch>
+                  </pic:blipFill>
+                  <pic:spPr bwMode="auto">
+                    <a:xfrm>
+                      <a:off x="0" y="0"/>
+                      <a:ext cx="5391150" cy="1252855"/>
+                    </a:xfrm>
+                    <a:prstGeom prst="rect">
+                      <a:avLst/>
+                    </a:prstGeom>
+                    <a:noFill/>
+                    <a:ln>
+                      <a:noFill/>
+                    </a:ln>
+                  </pic:spPr>
+                </pic:pic>
+              </a:graphicData>
+            </a:graphic>
+          </wp:inline>
+        </w:drawing>
+      </w:r>
+    </w:p>
+    <w:p>
+      <w:pPr>
+        <w:jc w:val="center"/>
+      </w:pPr>
+      <w:r>
+        <w:rPr>
+          <w:rFonts w:hint="eastAsia"/>
+        </w:rPr>
+        <w:t>図</w:t>
+      </w:r>
+      <w:r>
+        <w:t>3</w:t>
+      </w:r>
+      <w:r>
+        <w:t>:</w:t>
+      </w:r>
+      <w:r>
+        <w:rPr>
+          <w:rFonts w:hint="eastAsia"/>
+        </w:rPr>
+        <w:t>ヒノキ</w:t>
+      </w:r>
+      <w:r>
+        <w:rPr>
+          <w:rFonts w:hint="eastAsia"/>
+        </w:rPr>
+        <w:t>花粉の相関図</w:t>
+      </w:r>
+    </w:p>
+    <w:p>
+      <w:pPr>
+        <w:jc w:val="center"/>
+        <w:rPr>
+          <w:rFonts w:hint="eastAsia"/>
+        </w:rPr>
+      </w:pPr>
+    </w:p>
+    <w:p>
+      <w:pPr>
+        <w:jc w:val="center"/>
+      </w:pPr>
+      <w:r>
+        <w:rPr>
+          <w:rFonts w:hint="eastAsia"/>
+          <w:noProof/>
+        </w:rPr>
+        <w:drawing>
+          <wp:inline distT="0" distB="0" distL="0" distR="0" wp14:anchorId="5C9C59C6" wp14:editId="364E2B37">
+            <wp:extent cx="5391150" cy="1233805"/>
+            <wp:effectExtent l="0" t="0" r="0" b="4445"/>
+            <wp:docPr id="1" name="図 1" descr="グラフ, 散布図&#10;&#10;自動的に生成された説明"/>
+            <wp:cNvGraphicFramePr>
+              <a:graphicFrameLocks xmlns:a="http://schemas.openxmlformats.org/drawingml/2006/main" noChangeAspect="1"/>
+            </wp:cNvGraphicFramePr>
+            <a:graphic xmlns:a="http://schemas.openxmlformats.org/drawingml/2006/main">
+              <a:graphicData uri="http://schemas.openxmlformats.org/drawingml/2006/picture">
+                <pic:pic xmlns:pic="http://schemas.openxmlformats.org/drawingml/2006/picture">
+                  <pic:nvPicPr>
+                    <pic:cNvPr id="1" name="図 1" descr="グラフ, 散布図&#10;&#10;自動的に生成された説明"/>
+                    <pic:cNvPicPr>
+                      <a:picLocks noChangeAspect="1" noChangeArrowheads="1"/>
+                    </pic:cNvPicPr>
+                  </pic:nvPicPr>
+                  <pic:blipFill>
+                    <a:blip r:embed="rId9" cstate="print">
+                      <a:extLst>
+                        <a:ext uri="{28A0092B-C50C-407E-A947-70E740481C1C}">
+                          <a14:useLocalDpi xmlns:a14="http://schemas.microsoft.com/office/drawing/2010/main" val="0"/>
+                        </a:ext>
+                      </a:extLst>
+                    </a:blip>
+                    <a:srcRect/>
+                    <a:stretch>
+                      <a:fillRect/>
+                    </a:stretch>
+                  </pic:blipFill>
+                  <pic:spPr bwMode="auto">
+                    <a:xfrm>
+                      <a:off x="0" y="0"/>
+                      <a:ext cx="5391150" cy="1233805"/>
+                    </a:xfrm>
+                    <a:prstGeom prst="rect">
+                      <a:avLst/>
+                    </a:prstGeom>
+                    <a:noFill/>
+                    <a:ln>
+                      <a:noFill/>
+                    </a:ln>
+                  </pic:spPr>
+                </pic:pic>
+              </a:graphicData>
+            </a:graphic>
+          </wp:inline>
+        </w:drawing>
+      </w:r>
+    </w:p>
+    <w:p>
+      <w:pPr>
+        <w:jc w:val="center"/>
+      </w:pPr>
+      <w:r>
+        <w:rPr>
+          <w:rFonts w:hint="eastAsia"/>
+        </w:rPr>
+        <w:t>図</w:t>
+      </w:r>
+      <w:r>
+        <w:t>4</w:t>
+      </w:r>
+      <w:r>
+        <w:t>:</w:t>
+      </w:r>
+      <w:r>
+        <w:rPr>
+          <w:rFonts w:hint="eastAsia"/>
+        </w:rPr>
+        <w:t>降順ソート後の</w:t>
+      </w:r>
+      <w:r>
+        <w:rPr>
+          <w:rFonts w:hint="eastAsia"/>
+        </w:rPr>
+        <w:t>スギ花粉の相関図</w:t>
+      </w:r>
+    </w:p>
+    <w:p>
+      <w:pPr>
+        <w:jc w:val="center"/>
+        <w:rPr>
+          <w:rFonts w:hint="eastAsia"/>
+        </w:rPr>
+      </w:pPr>
+    </w:p>
+    <w:p>
+      <w:pPr>
+        <w:jc w:val="center"/>
+      </w:pPr>
+      <w:r>
+        <w:rPr>
+          <w:noProof/>
+        </w:rPr>
+        <w:drawing>
+          <wp:inline distT="0" distB="0" distL="0" distR="0" wp14:anchorId="74A1A870" wp14:editId="17CBED74">
+            <wp:extent cx="5396230" cy="1266825"/>
+            <wp:effectExtent l="0" t="0" r="0" b="9525"/>
+            <wp:docPr id="3" name="図 3"/>
+            <wp:cNvGraphicFramePr>
+              <a:graphicFrameLocks xmlns:a="http://schemas.openxmlformats.org/drawingml/2006/main" noChangeAspect="1"/>
+            </wp:cNvGraphicFramePr>
+            <a:graphic xmlns:a="http://schemas.openxmlformats.org/drawingml/2006/main">
+              <a:graphicData uri="http://schemas.openxmlformats.org/drawingml/2006/picture">
+                <pic:pic xmlns:pic="http://schemas.openxmlformats.org/drawingml/2006/picture">
+                  <pic:nvPicPr>
+                    <pic:cNvPr id="0" name="Picture 3"/>
+                    <pic:cNvPicPr>
+                      <a:picLocks noChangeAspect="1" noChangeArrowheads="1"/>
+                    </pic:cNvPicPr>
+                  </pic:nvPicPr>
+                  <pic:blipFill>
+                    <a:blip r:embed="rId10" cstate="print">
+                      <a:extLst>
+                        <a:ext uri="{28A0092B-C50C-407E-A947-70E740481C1C}">
+                          <a14:useLocalDpi xmlns:a14="http://schemas.microsoft.com/office/drawing/2010/main" val="0"/>
+                        </a:ext>
+                      </a:extLst>
+                    </a:blip>
+                    <a:srcRect/>
+                    <a:stretch>
+                      <a:fillRect/>
+                    </a:stretch>
+                  </pic:blipFill>
+                  <pic:spPr bwMode="auto">
+                    <a:xfrm>
+                      <a:off x="0" y="0"/>
+                      <a:ext cx="5396230" cy="1266825"/>
+                    </a:xfrm>
+                    <a:prstGeom prst="rect">
+                      <a:avLst/>
+                    </a:prstGeom>
+                    <a:noFill/>
+                    <a:ln>
+                      <a:noFill/>
+                    </a:ln>
+                  </pic:spPr>
+                </pic:pic>
+              </a:graphicData>
+            </a:graphic>
+          </wp:inline>
+        </w:drawing>
+      </w:r>
+    </w:p>
+    <w:p>
+      <w:pPr>
+        <w:jc w:val="center"/>
+        <w:rPr>
+          <w:rFonts w:hint="eastAsia"/>
+        </w:rPr>
+      </w:pPr>
+      <w:r>
+        <w:rPr>
+          <w:rFonts w:hint="eastAsia"/>
+        </w:rPr>
+        <w:t>図</w:t>
+      </w:r>
+      <w:r>
+        <w:t>5</w:t>
+      </w:r>
+      <w:r>
+        <w:rPr>
+          <w:rFonts w:hint="eastAsia"/>
+        </w:rPr>
+        <w:t>:</w:t>
+      </w:r>
+      <w:r>
+        <w:rPr>
+          <w:rFonts w:hint="eastAsia"/>
+        </w:rPr>
+        <w:t>降順ソート後の</w:t>
+      </w:r>
+      <w:r>
+        <w:rPr>
+          <w:rFonts w:hint="eastAsia"/>
+        </w:rPr>
+        <w:t>ヒノキ花粉の相関図</w:t>
+      </w:r>
+    </w:p>
+    <w:p>
+      <w:pPr>
+        <w:widowControl/>
+        <w:jc w:val="left"/>
+        <w:rPr>
+          <w:rFonts w:hint="eastAsia"/>
+        </w:rPr>
+      </w:pPr>
+      <w:r>
+        <w:br w:type="page"/>
+      </w:r>
+    </w:p>
+    <w:p>
+      <w:pPr>
+        <w:jc w:val="left"/>
+        <w:rPr>
+          <w:b/>
+          <w:bCs/>
+          <w:sz w:val="24"/>
+          <w:szCs w:val="24"/>
+        </w:rPr>
+      </w:pPr>
+      <w:r>
+        <w:rPr>
+          <w:rFonts w:hint="eastAsia"/>
+          <w:b/>
+          <w:bCs/>
+          <w:sz w:val="24"/>
+          <w:szCs w:val="24"/>
+        </w:rPr>
+        <w:lastRenderedPageBreak/>
+        <w:t>4</w:t>
+      </w:r>
+      <w:r>
+        <w:rPr>
+          <w:b/>
+          <w:bCs/>
+          <w:sz w:val="24"/>
+          <w:szCs w:val="24"/>
+        </w:rPr>
+        <w:t>.</w:t>
+      </w:r>
+      <w:r>
+        <w:rPr>
+          <w:rFonts w:hint="eastAsia"/>
+          <w:b/>
+          <w:bCs/>
+          <w:sz w:val="24"/>
+          <w:szCs w:val="24"/>
+        </w:rPr>
+        <w:t>考察</w:t>
+      </w:r>
+    </w:p>
+    <w:p>
+      <w:pPr>
+        <w:jc w:val="left"/>
+      </w:pPr>
+      <w:r>
+        <w:rPr>
+          <w:rFonts w:hint="eastAsia"/>
+        </w:rPr>
+        <w:t xml:space="preserve">　まず</w:t>
+      </w:r>
+      <w:r>
+        <w:rPr>
+          <w:rFonts w:hint="eastAsia"/>
+        </w:rPr>
+        <w:t>図</w:t>
+      </w:r>
+      <w:r>
+        <w:rPr>
+          <w:rFonts w:hint="eastAsia"/>
+        </w:rPr>
+        <w:t>1</w:t>
+      </w:r>
+      <w:r>
+        <w:rPr>
+          <w:rFonts w:hint="eastAsia"/>
+        </w:rPr>
+        <w:t>より</w:t>
+      </w:r>
+      <w:r>
+        <w:rPr>
+          <w:rFonts w:hint="eastAsia"/>
+        </w:rPr>
+        <w:t>、</w:t>
+      </w:r>
+      <w:r>
+        <w:rPr>
+          <w:rFonts w:hint="eastAsia"/>
+        </w:rPr>
+        <w:t>スギの花粉は</w:t>
+      </w:r>
+      <w:r>
+        <w:rPr>
+          <w:rFonts w:hint="eastAsia"/>
+        </w:rPr>
+        <w:t>2</w:t>
+      </w:r>
+      <w:r>
+        <w:rPr>
+          <w:rFonts w:hint="eastAsia"/>
+        </w:rPr>
+        <w:t>月中旬から</w:t>
+      </w:r>
+      <w:r>
+        <w:rPr>
+          <w:rFonts w:hint="eastAsia"/>
+        </w:rPr>
+        <w:t>3</w:t>
+      </w:r>
+      <w:r>
+        <w:rPr>
+          <w:rFonts w:hint="eastAsia"/>
+        </w:rPr>
+        <w:t>月中旬にかけて飛び、ヒノキの花粉は</w:t>
+      </w:r>
+      <w:r>
+        <w:rPr>
+          <w:rFonts w:hint="eastAsia"/>
+        </w:rPr>
+        <w:t>3</w:t>
+      </w:r>
+      <w:r>
+        <w:rPr>
+          <w:rFonts w:hint="eastAsia"/>
+        </w:rPr>
+        <w:t>月中旬から</w:t>
+      </w:r>
+      <w:r>
+        <w:rPr>
+          <w:rFonts w:hint="eastAsia"/>
+        </w:rPr>
+        <w:t>4</w:t>
+      </w:r>
+      <w:r>
+        <w:rPr>
+          <w:rFonts w:hint="eastAsia"/>
+        </w:rPr>
+        <w:t>月中旬にかけて飛ぶことが分かる。</w:t>
+      </w:r>
+      <w:r>
+        <w:rPr>
+          <w:rFonts w:hint="eastAsia"/>
+        </w:rPr>
+        <w:t>また、図</w:t>
+      </w:r>
+      <w:r>
+        <w:rPr>
+          <w:rFonts w:hint="eastAsia"/>
+        </w:rPr>
+        <w:t>2</w:t>
+      </w:r>
+      <w:r>
+        <w:t>~5</w:t>
+      </w:r>
+      <w:r>
+        <w:rPr>
+          <w:rFonts w:hint="eastAsia"/>
+        </w:rPr>
+        <w:t>より、降水量や日照時間と花粉飛散量には相関がないことが分かる。</w:t>
+      </w:r>
+      <w:r>
+        <w:rPr>
+          <w:rFonts w:hint="eastAsia"/>
+        </w:rPr>
+        <w:t>図</w:t>
+      </w:r>
+      <w:r>
+        <w:rPr>
+          <w:rFonts w:hint="eastAsia"/>
+        </w:rPr>
+        <w:t>2</w:t>
+      </w:r>
+      <w:r>
+        <w:t>,3</w:t>
+      </w:r>
+      <w:r>
+        <w:rPr>
+          <w:rFonts w:hint="eastAsia"/>
+        </w:rPr>
+        <w:t>については、それぞれの花粉飛散時期でありながら飛散量が急激に減っている部分をそれぞれ確認してみたが、降水量や日照時間の偏りなどは確認できなかった。花粉飛散量はそれぞれの花粉が飛ぶ時期に大きく依存していることが分かる。</w:t>
+      </w:r>
+    </w:p>
+    <w:p>
+      <w:pPr>
+        <w:jc w:val="left"/>
+        <w:rPr>
+          <w:rFonts w:hint="eastAsia"/>
+        </w:rPr>
+      </w:pPr>
+    </w:p>
+    <w:p>
+      <w:pPr>
+        <w:jc w:val="left"/>
+        <w:rPr>
+          <w:b/>
+          <w:bCs/>
+          <w:sz w:val="24"/>
+          <w:szCs w:val="24"/>
+        </w:rPr>
+      </w:pPr>
+      <w:r>
+        <w:rPr>
+          <w:rFonts w:hint="eastAsia"/>
+          <w:b/>
+          <w:bCs/>
+          <w:sz w:val="24"/>
+          <w:szCs w:val="24"/>
+        </w:rPr>
+        <w:t>5</w:t>
+      </w:r>
+      <w:r>
+        <w:rPr>
+          <w:b/>
+          <w:bCs/>
+          <w:sz w:val="24"/>
+          <w:szCs w:val="24"/>
+        </w:rPr>
+        <w:t>.</w:t>
+      </w:r>
+      <w:r>
+        <w:rPr>
+          <w:rFonts w:hint="eastAsia"/>
+          <w:b/>
+          <w:bCs/>
+          <w:sz w:val="24"/>
+          <w:szCs w:val="24"/>
+        </w:rPr>
+        <w:t>結論</w:t>
+      </w:r>
+    </w:p>
+    <w:p>
+      <w:pPr>
+        <w:jc w:val="left"/>
+      </w:pPr>
+      <w:r>
+        <w:rPr>
+          <w:rFonts w:hint="eastAsia"/>
+        </w:rPr>
+        <w:t xml:space="preserve">　</w:t>
+      </w:r>
+      <w:r>
+        <w:rPr>
+          <w:rFonts w:hint="eastAsia"/>
+        </w:rPr>
+        <w:t>西宮市の土地形状や今年以外のデータに対して研究を行う必要はあると思われるが、</w:t>
+      </w:r>
+      <w:r>
+        <w:rPr>
+          <w:rFonts w:hint="eastAsia"/>
+        </w:rPr>
+        <w:t>降水量や日照時間と花粉飛散量には相関</w:t>
+      </w:r>
+      <w:r>
+        <w:rPr>
+          <w:rFonts w:hint="eastAsia"/>
+        </w:rPr>
+        <w:t>がほとんどな</w:t>
+      </w:r>
+      <w:r>
+        <w:rPr>
+          <w:rFonts w:hint="eastAsia"/>
+        </w:rPr>
+        <w:t>く、花粉飛散量はそれぞれの花粉飛散</w:t>
+      </w:r>
+      <w:r>
+        <w:rPr>
+          <w:rFonts w:hint="eastAsia"/>
+        </w:rPr>
+        <w:t>時期に大きく依存していることが分か</w:t>
+      </w:r>
+      <w:r>
+        <w:rPr>
+          <w:rFonts w:hint="eastAsia"/>
+        </w:rPr>
+        <w:t>った。</w:t>
+      </w:r>
+    </w:p>
+    <w:p>
+      <w:pPr>
+        <w:jc w:val="left"/>
+      </w:pPr>
+    </w:p>
+    <w:p>
+      <w:pPr>
+        <w:jc w:val="left"/>
+        <w:rPr>
+          <w:b/>
+          <w:bCs/>
+          <w:sz w:val="24"/>
+          <w:szCs w:val="24"/>
+        </w:rPr>
+      </w:pPr>
+      <w:r>
+        <w:rPr>
+          <w:rFonts w:hint="eastAsia"/>
+          <w:b/>
+          <w:bCs/>
+          <w:sz w:val="24"/>
+          <w:szCs w:val="24"/>
+        </w:rPr>
+        <w:t>6</w:t>
+      </w:r>
+      <w:r>
+        <w:rPr>
+          <w:b/>
+          <w:bCs/>
+          <w:sz w:val="24"/>
+          <w:szCs w:val="24"/>
+        </w:rPr>
+        <w:t>.</w:t>
+      </w:r>
+      <w:r>
+        <w:rPr>
+          <w:rFonts w:hint="eastAsia"/>
+          <w:b/>
+          <w:bCs/>
+          <w:sz w:val="24"/>
+          <w:szCs w:val="24"/>
+        </w:rPr>
+        <w:t>参考文献</w:t>
+      </w:r>
+    </w:p>
+    <w:p>
+      <w:pPr>
+        <w:jc w:val="left"/>
+        <w:rPr>
+          <w:rFonts w:hint="eastAsia"/>
+        </w:rPr>
+      </w:pPr>
+      <w:r>
+        <w:rPr>
+          <w:rFonts w:hint="eastAsia"/>
+        </w:rPr>
+        <w:t>「</w:t>
+      </w:r>
+      <w:r>
+        <w:rPr>
+          <w:rFonts w:hint="eastAsia"/>
+        </w:rPr>
+        <w:t>環境省</w:t>
+      </w:r>
+      <w:r>
+        <w:rPr>
+          <w:rFonts w:hint="eastAsia"/>
+        </w:rPr>
+        <w:t xml:space="preserve"> </w:t>
+      </w:r>
+      <w:r>
+        <w:rPr>
+          <w:rFonts w:hint="eastAsia"/>
+        </w:rPr>
+        <w:t>花粉情報サイト</w:t>
+      </w:r>
+      <w:r>
+        <w:rPr>
+          <w:rFonts w:hint="eastAsia"/>
+        </w:rPr>
+        <w:t>」</w:t>
+      </w:r>
+      <w:r>
+        <w:t>https://www.env.go.jp/chemi/anzen/kafun/</w:t>
+      </w:r>
+    </w:p>
+    <w:p>
+      <w:pPr>
+        <w:jc w:val="left"/>
+        <w:rPr>
+          <w:rFonts w:hint="eastAsia"/>
+        </w:rPr>
+      </w:pPr>
+      <w:r>
+        <w:rPr>
+          <w:rFonts w:hint="eastAsia"/>
+        </w:rPr>
+        <w:t>「</w:t>
+      </w:r>
+      <w:r>
+        <w:rPr>
+          <w:rFonts w:hint="eastAsia"/>
+        </w:rPr>
+        <w:t>西宮市</w:t>
+      </w:r>
+      <w:r>
+        <w:rPr>
+          <w:rFonts w:hint="eastAsia"/>
+        </w:rPr>
+        <w:t xml:space="preserve"> </w:t>
+      </w:r>
+      <w:r>
+        <w:rPr>
+          <w:rFonts w:hint="eastAsia"/>
+        </w:rPr>
+        <w:t>気候</w:t>
+      </w:r>
+      <w:r>
+        <w:rPr>
+          <w:rFonts w:hint="eastAsia"/>
+        </w:rPr>
+        <w:t>」</w:t>
+      </w:r>
+      <w:r>
+        <w:t>https://ja.climate-data.org/%E3%82%A2%E3%82%B7%E3%82%A2/%E6%97%A5%E6%9C%AC/%E5%85%B5%E5%BA%AB%E7%9C%8C/%E8%A5%BF%E5%AE%AE%E5%B8%82-5362/#climate-table</w:t>
       </w:r>
     </w:p>
     <w:sectPr>
@@ -21,6 +1354,103 @@
     </w:sectPr>
   </w:body>
 </w:document>
+</file>
+
+<file path=word/numbering.xml><?xml version="1.0" encoding="utf-8"?>
+<w:numbering xmlns:wpc="http://schemas.microsoft.com/office/word/2010/wordprocessingCanvas" xmlns:cx="http://schemas.microsoft.com/office/drawing/2014/chartex" xmlns:cx1="http://schemas.microsoft.com/office/drawing/2015/9/8/chartex" xmlns:cx2="http://schemas.microsoft.com/office/drawing/2015/10/21/chartex" xmlns:cx3="http://schemas.microsoft.com/office/drawing/2016/5/9/chartex" xmlns:cx4="http://schemas.microsoft.com/office/drawing/2016/5/10/chartex" xmlns:cx5="http://schemas.microsoft.com/office/drawing/2016/5/11/chartex" xmlns:cx6="http://schemas.microsoft.com/office/drawing/2016/5/12/chartex" xmlns:cx7="http://schemas.microsoft.com/office/drawing/2016/5/13/chartex" xmlns:cx8="http://schemas.microsoft.com/office/drawing/2016/5/14/chartex" xmlns:mc="http://schemas.openxmlformats.org/markup-compatibility/2006" xmlns:aink="http://schemas.microsoft.com/office/drawing/2016/ink" xmlns:am3d="http://schemas.microsoft.com/office/drawing/2017/model3d" xmlns:o="urn:schemas-microsoft-com:office:office" xmlns:r="http://schemas.openxmlformats.org/officeDocument/2006/relationships" xmlns:m="http://schemas.openxmlformats.org/officeDocument/2006/math" xmlns:v="urn:schemas-microsoft-com:vml" xmlns:wp14="http://schemas.microsoft.com/office/word/2010/wordprocessingDrawing" xmlns:wp="http://schemas.openxmlformats.org/drawingml/2006/wordprocessingDrawing" xmlns:w10="urn:schemas-microsoft-com:office:word" xmlns:w="http://schemas.openxmlformats.org/wordprocessingml/2006/main" xmlns:w14="http://schemas.microsoft.com/office/word/2010/wordml" xmlns:w15="http://schemas.microsoft.com/office/word/2012/wordml" xmlns:w16cex="http://schemas.microsoft.com/office/word/2018/wordml/cex" xmlns:w16cid="http://schemas.microsoft.com/office/word/2016/wordml/cid" xmlns:w16="http://schemas.microsoft.com/office/word/2018/wordml" xmlns:w16sdtdh="http://schemas.microsoft.com/office/word/2020/wordml/sdtdatahash" xmlns:w16se="http://schemas.microsoft.com/office/word/2015/wordml/symex" xmlns:wpg="http://schemas.microsoft.com/office/word/2010/wordprocessingGroup" xmlns:wpi="http://schemas.microsoft.com/office/word/2010/wordprocessingInk" xmlns:wne="http://schemas.microsoft.com/office/word/2006/wordml" xmlns:wps="http://schemas.microsoft.com/office/word/2010/wordprocessingShape" mc:Ignorable="w14 w15 w16se w16cid w16 w16cex w16sdtdh wp14">
+  <w:abstractNum w:abstractNumId="0" w15:restartNumberingAfterBreak="0">
+    <w:nsid w:val="62A65478"/>
+    <w:multiLevelType w:val="hybridMultilevel"/>
+    <w:tmpl w:val="98BE1FE8"/>
+    <w:lvl w:ilvl="0" w:tplc="78B2D952">
+      <w:start w:val="1"/>
+      <w:numFmt w:val="decimal"/>
+      <w:lvlText w:val="%1."/>
+      <w:lvlJc w:val="left"/>
+      <w:pPr>
+        <w:ind w:left="360" w:hanging="360"/>
+      </w:pPr>
+      <w:rPr>
+        <w:rFonts w:hint="default"/>
+      </w:rPr>
+    </w:lvl>
+    <w:lvl w:ilvl="1" w:tplc="04090017" w:tentative="1">
+      <w:start w:val="1"/>
+      <w:numFmt w:val="aiueoFullWidth"/>
+      <w:lvlText w:val="(%2)"/>
+      <w:lvlJc w:val="left"/>
+      <w:pPr>
+        <w:ind w:left="840" w:hanging="420"/>
+      </w:pPr>
+    </w:lvl>
+    <w:lvl w:ilvl="2" w:tplc="04090011" w:tentative="1">
+      <w:start w:val="1"/>
+      <w:numFmt w:val="decimalEnclosedCircle"/>
+      <w:lvlText w:val="%3"/>
+      <w:lvlJc w:val="left"/>
+      <w:pPr>
+        <w:ind w:left="1260" w:hanging="420"/>
+      </w:pPr>
+    </w:lvl>
+    <w:lvl w:ilvl="3" w:tplc="0409000F" w:tentative="1">
+      <w:start w:val="1"/>
+      <w:numFmt w:val="decimal"/>
+      <w:lvlText w:val="%4."/>
+      <w:lvlJc w:val="left"/>
+      <w:pPr>
+        <w:ind w:left="1680" w:hanging="420"/>
+      </w:pPr>
+    </w:lvl>
+    <w:lvl w:ilvl="4" w:tplc="04090017" w:tentative="1">
+      <w:start w:val="1"/>
+      <w:numFmt w:val="aiueoFullWidth"/>
+      <w:lvlText w:val="(%5)"/>
+      <w:lvlJc w:val="left"/>
+      <w:pPr>
+        <w:ind w:left="2100" w:hanging="420"/>
+      </w:pPr>
+    </w:lvl>
+    <w:lvl w:ilvl="5" w:tplc="04090011" w:tentative="1">
+      <w:start w:val="1"/>
+      <w:numFmt w:val="decimalEnclosedCircle"/>
+      <w:lvlText w:val="%6"/>
+      <w:lvlJc w:val="left"/>
+      <w:pPr>
+        <w:ind w:left="2520" w:hanging="420"/>
+      </w:pPr>
+    </w:lvl>
+    <w:lvl w:ilvl="6" w:tplc="0409000F" w:tentative="1">
+      <w:start w:val="1"/>
+      <w:numFmt w:val="decimal"/>
+      <w:lvlText w:val="%7."/>
+      <w:lvlJc w:val="left"/>
+      <w:pPr>
+        <w:ind w:left="2940" w:hanging="420"/>
+      </w:pPr>
+    </w:lvl>
+    <w:lvl w:ilvl="7" w:tplc="04090017" w:tentative="1">
+      <w:start w:val="1"/>
+      <w:numFmt w:val="aiueoFullWidth"/>
+      <w:lvlText w:val="(%8)"/>
+      <w:lvlJc w:val="left"/>
+      <w:pPr>
+        <w:ind w:left="3360" w:hanging="420"/>
+      </w:pPr>
+    </w:lvl>
+    <w:lvl w:ilvl="8" w:tplc="04090011" w:tentative="1">
+      <w:start w:val="1"/>
+      <w:numFmt w:val="decimalEnclosedCircle"/>
+      <w:lvlText w:val="%9"/>
+      <w:lvlJc w:val="left"/>
+      <w:pPr>
+        <w:ind w:left="3780" w:hanging="420"/>
+      </w:pPr>
+    </w:lvl>
+  </w:abstractNum>
+  <w:num w:numId="1">
+    <w:abstractNumId w:val="0"/>
+  </w:num>
+</w:numbering>
 </file>
 
 <file path=word/styles.xml><?xml version="1.0" encoding="utf-8"?>
@@ -450,6 +1880,16 @@
     <w:semiHidden/>
     <w:unhideWhenUsed/>
   </w:style>
+  <w:style w:type="paragraph" w:styleId="a3">
+    <w:name w:val="List Paragraph"/>
+    <w:basedOn w:val="a"/>
+    <w:uiPriority w:val="34"/>
+    <w:qFormat/>
+    <w:rsid w:val="00FC4E79"/>
+    <w:pPr>
+      <w:ind w:leftChars="400" w:left="840"/>
+    </w:pPr>
+  </w:style>
 </w:styles>
 </file>
 
@@ -712,4 +2152,16 @@
     </a:ext>
   </a:extLst>
 </a:theme>
+</file>
+
+<file path=customXml/item1.xml><?xml version="1.0" encoding="utf-8"?>
+<b:Sources xmlns:b="http://schemas.openxmlformats.org/officeDocument/2006/bibliography" xmlns="http://schemas.openxmlformats.org/officeDocument/2006/bibliography" SelectedStyle="\APASixthEditionOfficeOnline.xsl" StyleName="APA" Version="6"/>
+</file>
+
+<file path=customXml/itemProps1.xml><?xml version="1.0" encoding="utf-8"?>
+<ds:datastoreItem xmlns:ds="http://schemas.openxmlformats.org/officeDocument/2006/customXml" ds:itemID="{C0CB3309-0621-4001-BEE2-DD9251D57081}">
+  <ds:schemaRefs>
+    <ds:schemaRef ds:uri="http://schemas.openxmlformats.org/officeDocument/2006/bibliography"/>
+  </ds:schemaRefs>
+</ds:datastoreItem>
 </file>